--- a/Session 5/6.[Khá] Giải thích bằng sơ đồ trực quan.docx
+++ b/Session 5/6.[Khá] Giải thích bằng sơ đồ trực quan.docx
@@ -21,7 +21,6 @@
           <w:shd w:val="clear" w:fill="F7E8EA"/>
         </w:rPr>
       </w:pPr>
-      <w:bookmarkStart w:id="0" w:name="_GoBack"/>
       <w:r>
         <w:rPr>
           <w:rFonts w:hint="default" w:ascii="Times New Roman" w:hAnsi="Times New Roman" w:eastAsia="SFProDisplay" w:cs="Times New Roman"/>
@@ -37,10 +36,10 @@
         <w:t>[Khá] Giải thích bằng sơ đồ trực quan</w:t>
       </w:r>
     </w:p>
-    <w:bookmarkEnd w:id="0"/>
     <w:p>
       <w:pPr>
         <w:numPr>
+          <w:ilvl w:val="0"/>
           <w:numId w:val="0"/>
         </w:numPr>
         <w:jc w:val="both"/>
@@ -135,7 +134,7 @@
           <w:b w:val="0"/>
           <w:bCs w:val="0"/>
         </w:rPr>
-        <w:t>First-In, First-Out: Phần tử được thêm vào đầu tiên sẽ là phần tử được lấy ra đầu tiên (Người đến trước được phục vụ trước).</w:t>
+        <w:t xml:space="preserve">First-In, First-Out: Phần tử được thêm vào đầu tiên sẽ là phần tử được lấy ra đầu tiên </w:t>
       </w:r>
     </w:p>
     <w:p>
@@ -215,7 +214,7 @@
           <w:b w:val="0"/>
           <w:bCs w:val="0"/>
         </w:rPr>
-        <w:t>Enqueue (Thêm vào): Thêm một phần tử mới vào cuối hàng đợi (Rear/Tail)</w:t>
+        <w:t>Enqueue (Thêm vào): Thêm một phần tử mới vào cuối hàng đợi</w:t>
       </w:r>
     </w:p>
     <w:p>
@@ -238,8 +237,10 @@
           <w:b w:val="0"/>
           <w:bCs w:val="0"/>
         </w:rPr>
-        <w:t>Dequeue (Lấy ra): Loại bỏ phần tử ở đầu hàng đợi (Front/Head)</w:t>
-      </w:r>
+        <w:t xml:space="preserve">Dequeue (Lấy ra): Loại bỏ phần tử ở đầu hàng đợi </w:t>
+      </w:r>
+      <w:bookmarkStart w:id="0" w:name="_GoBack"/>
+      <w:bookmarkEnd w:id="0"/>
     </w:p>
     <w:p>
       <w:pPr>
@@ -284,6 +285,7 @@
     <w:p>
       <w:pPr>
         <w:numPr>
+          <w:ilvl w:val="0"/>
           <w:numId w:val="0"/>
         </w:numPr>
         <w:jc w:val="both"/>
@@ -476,7 +478,7 @@
     <w:lsdException w:unhideWhenUsed="0" w:uiPriority="0" w:semiHidden="0" w:name="Document Map"/>
     <w:lsdException w:unhideWhenUsed="0" w:uiPriority="0" w:semiHidden="0" w:name="Plain Text"/>
     <w:lsdException w:unhideWhenUsed="0" w:uiPriority="0" w:semiHidden="0" w:name="E-mail Signature"/>
-    <w:lsdException w:unhideWhenUsed="0" w:uiPriority="0" w:semiHidden="0" w:name="Normal (Web)"/>
+    <w:lsdException w:qFormat="1" w:unhideWhenUsed="0" w:uiPriority="0" w:semiHidden="0" w:name="Normal (Web)"/>
     <w:lsdException w:unhideWhenUsed="0" w:uiPriority="0" w:semiHidden="0" w:name="HTML Acronym"/>
     <w:lsdException w:unhideWhenUsed="0" w:uiPriority="0" w:semiHidden="0" w:name="HTML Address"/>
     <w:lsdException w:unhideWhenUsed="0" w:uiPriority="0" w:semiHidden="0" w:name="HTML Cite"/>
@@ -705,6 +707,7 @@
   </w:style>
   <w:style w:type="paragraph" w:styleId="6">
     <w:name w:val="Normal (Web)"/>
+    <w:qFormat/>
     <w:uiPriority w:val="0"/>
     <w:pPr>
       <w:spacing w:before="0" w:beforeAutospacing="1" w:after="0" w:afterAutospacing="1"/>
@@ -712,6 +715,7 @@
       <w:jc w:val="left"/>
     </w:pPr>
     <w:rPr>
+      <w:rFonts w:ascii="Times New Roman" w:hAnsi="Times New Roman" w:eastAsia="SimSun" w:cs="Times New Roman"/>
       <w:kern w:val="0"/>
       <w:sz w:val="24"/>
       <w:szCs w:val="24"/>
